--- a/Otchet_APO.docx
+++ b/Otchet_APO.docx
@@ -2281,48 +2281,21 @@
           <w:szCs w:val="28"/>
           <w:lang w:bidi="ru-RU"/>
         </w:rPr>
-        <w:t xml:space="preserve"> 7/10, системные требования к компьютерам процессор: 1 гигагерц (ГГц) или быстрее с двумя или более ядрами на совместимом 64-разрядном процессоре или системе на микросхеме (</w:t>
-      </w:r>
-      <w:proofErr w:type="spellStart"/>
-      <w:r>
-        <w:rPr>
-          <w:sz w:val="28"/>
-          <w:szCs w:val="28"/>
-          <w:lang w:bidi="ru-RU"/>
-        </w:rPr>
-        <w:t>SoC</w:t>
-      </w:r>
-      <w:proofErr w:type="spellEnd"/>
-      <w:r>
-        <w:rPr>
-          <w:sz w:val="28"/>
-          <w:szCs w:val="28"/>
-          <w:lang w:bidi="ru-RU"/>
-        </w:rPr>
-        <w:t>).</w:t>
-      </w:r>
-      <w:r>
-        <w:rPr>
-          <w:sz w:val="28"/>
-          <w:szCs w:val="28"/>
-        </w:rPr>
-        <w:t xml:space="preserve"> Память: 4 гигабайта (ГБ) или больше. Хранилище: 64 ГБ или больше свободного места на диске. Графический карта: совместим с DirectX 12 или более поздней версии с драйвером WDDM 2.0. Встроенное ПО системы: UEFI, с поддержкой безопасной загрузки. TPM: доверенный платформенный модуль (TPM) версии 2.0. Дисплей: дисплей с высоким разрешением (720p), монитор с разрешением 9 дюймов или более, 8 бит на </w:t>
-      </w:r>
-      <w:proofErr w:type="spellStart"/>
-      <w:r>
-        <w:rPr>
-          <w:sz w:val="28"/>
-          <w:szCs w:val="28"/>
-        </w:rPr>
-        <w:t>цветовый</w:t>
-      </w:r>
-      <w:proofErr w:type="spellEnd"/>
-      <w:r>
-        <w:rPr>
-          <w:sz w:val="28"/>
-          <w:szCs w:val="28"/>
-        </w:rPr>
-        <w:t xml:space="preserve"> канал. Подключение к Интернету. Подключение к Интернету необходимо для выполнения обновлений, а также для скачивания и использования некоторых функций.</w:t>
+        <w:t xml:space="preserve"> 7/10, системные требования к компьютерам процессор: 1 гигагерц (ГГц) или быстрее с двумя или более ядрами на совместимом 64-разрядном процессоре или системе на микросхеме (SoC).</w:t>
+      </w:r>
+      <w:r>
+        <w:rPr>
+          <w:sz w:val="28"/>
+          <w:szCs w:val="28"/>
+        </w:rPr>
+        <w:t xml:space="preserve"> Память: 4 гигабайта (ГБ) или больше. Хранилище: 64 ГБ или больше свободного места на диске. Графический карта: совместим с DirectX 12 или более поздней версии с драйвером WDDM 2.0. Встроенное ПО системы: UEFI, с поддержкой безопасной загрузки. TPM: доверенный платформенный модуль (TPM) версии 2.0. Дисплей: дисплей с высоким разрешением (720p), монитор с разрешением 9 дюймов или более, 8 бит на цветовый канал. Подключение к Интернету. Подключение к Интернету необходимо для выполнения обновлений, а также для скачивания и использования некоторых функций.</w:t>
+      </w:r>
+      <w:r>
+        <w:rPr>
+          <w:sz w:val="28"/>
+          <w:szCs w:val="28"/>
+        </w:rPr>
+        <w:t>.</w:t>
       </w:r>
     </w:p>
     <w:sectPr>

--- a/Otchet_APO.docx
+++ b/Otchet_APO.docx
@@ -2288,14 +2288,14 @@
           <w:sz w:val="28"/>
           <w:szCs w:val="28"/>
         </w:rPr>
-        <w:t xml:space="preserve"> Память: 4 гигабайта (ГБ) или больше. Хранилище: 64 ГБ или больше свободного места на диске. Графический карта: совместим с DirectX 12 или более поздней версии с драйвером WDDM 2.0. Встроенное ПО системы: UEFI, с поддержкой безопасной загрузки. TPM: доверенный платформенный модуль (TPM) версии 2.0. Дисплей: дисплей с высоким разрешением (720p), монитор с разрешением 9 дюймов или более, 8 бит на цветовый канал. Подключение к Интернету. Подключение к Интернету необходимо для выполнения обновлений, а также для скачивания и использования некоторых функций.</w:t>
-      </w:r>
-      <w:r>
-        <w:rPr>
-          <w:sz w:val="28"/>
-          <w:szCs w:val="28"/>
-        </w:rPr>
-        <w:t>.</w:t>
+        <w:t xml:space="preserve"> Память: 4 гигабайта (ГБ) или больше. Хранилище: 64 ГБ или больше свободного места на диске. Графический карта: совместим с DirectX 12 или более поздней версии с драйвером WDDM 2.0. Встроенное ПО системы: UEFI, с поддержкой безопасной загрузки. TPM: доверенный платформенный модуль (TPM) версии 2.0. Дисплей: дисплей с высоким разрешением (720p), монитор с разрешением 9 дюймов или более, 8 бит на цветовый канал. Подключение к Интернету. Подключение к Интернету необходимо для выполнения обновлений, а также для скачивания и использования некоторых функций</w:t>
+      </w:r>
+      <w:r>
+        <w:rPr>
+          <w:sz w:val="28"/>
+          <w:szCs w:val="28"/>
+        </w:rPr>
+        <w:t>…</w:t>
       </w:r>
     </w:p>
     <w:sectPr>

--- a/Otchet_APO.docx
+++ b/Otchet_APO.docx
@@ -2296,6 +2296,13 @@
           <w:szCs w:val="28"/>
         </w:rPr>
         <w:t>…</w:t>
+      </w:r>
+      <w:r>
+        <w:rPr>
+          <w:sz w:val="28"/>
+          <w:szCs w:val="28"/>
+        </w:rPr>
+        <w:t>.</w:t>
       </w:r>
     </w:p>
     <w:sectPr>

--- a/Otchet_APO.docx
+++ b/Otchet_APO.docx
@@ -2296,6 +2296,13 @@
           <w:szCs w:val="28"/>
         </w:rPr>
         <w:t>…</w:t>
+      </w:r>
+      <w:r>
+        <w:rPr>
+          <w:sz w:val="28"/>
+          <w:szCs w:val="28"/>
+        </w:rPr>
+        <w:t>.</w:t>
       </w:r>
       <w:r>
         <w:rPr>

--- a/Otchet_APO.docx
+++ b/Otchet_APO.docx
@@ -2302,14 +2302,7 @@
           <w:sz w:val="28"/>
           <w:szCs w:val="28"/>
         </w:rPr>
-        <w:t>.</w:t>
-      </w:r>
-      <w:r>
-        <w:rPr>
-          <w:sz w:val="28"/>
-          <w:szCs w:val="28"/>
-        </w:rPr>
-        <w:t>.</w:t>
+        <w:t>…</w:t>
       </w:r>
     </w:p>
     <w:sectPr>

--- a/Otchet_APO.docx
+++ b/Otchet_APO.docx
@@ -2288,21 +2288,14 @@
           <w:sz w:val="28"/>
           <w:szCs w:val="28"/>
         </w:rPr>
-        <w:t xml:space="preserve"> Память: 4 гигабайта (ГБ) или больше. Хранилище: 64 ГБ или больше свободного места на диске. Графический карта: совместим с DirectX 12 или более поздней версии с драйвером WDDM 2.0. Встроенное ПО системы: UEFI, с поддержкой безопасной загрузки. TPM: доверенный платформенный модуль (TPM) версии 2.0. Дисплей: дисплей с высоким разрешением (720p), монитор с разрешением 9 дюймов или более, 8 бит на цветовый канал. Подключение к Интернету. Подключение к Интернету необходимо для выполнения обновлений, а также для скачивания и использования некоторых функций</w:t>
-      </w:r>
-      <w:r>
-        <w:rPr>
-          <w:sz w:val="28"/>
-          <w:szCs w:val="28"/>
-        </w:rPr>
-        <w:t>…</w:t>
-      </w:r>
-      <w:r>
-        <w:rPr>
-          <w:sz w:val="28"/>
-          <w:szCs w:val="28"/>
-        </w:rPr>
-        <w:t>…</w:t>
+        <w:t xml:space="preserve"> Память: 4 гигабайта (ГБ) или больше. Хранилище: 64 ГБ или больше свободного места на диске. Графический карта: совместим с DirectX 12 или более поздней версии с драйвером WDDM 2.0. Встроенное ПО системы: UEFI, с поддержкой безопасной загрузки. TPM: доверенный платформенный модуль (TPM) версии 2.0. Дисплей: дисплей с высоким разрешением (720p), монитор с разрешением 9 дюймов или более, 8 бит на цветовый канал. Подключение к Интернету. Подключение к Интернету необходимо для выполнения обновлений, а также для скачивания и использования некоторых функци</w:t>
+      </w:r>
+      <w:r>
+        <w:rPr>
+          <w:sz w:val="28"/>
+          <w:szCs w:val="28"/>
+        </w:rPr>
+        <w:t>и.</w:t>
       </w:r>
     </w:p>
     <w:sectPr>
